--- a/data/human_texts/human_text_133.docx
+++ b/data/human_texts/human_text_133.docx
@@ -19,7 +19,7 @@
     </w:p>
     <w:p>
       <w:r>
-        <w:t>My personality combines extrovert traits defined by psychologist Carl Jung in the 20th century (Ref-A1B2C3). I am a friendly person with high aims and socially acceptable moral values. I love to interact with people, but I chose only a few of them to stand by me. I am not a shy and pessimistic person, but I certainly hate to waste my time and energy on gossip and other nasty stuff. My parents have supported me throughout my journey, and I have a few good friends who have stayed beside me through thick and thin. Carl June has described introverts as people who love their own company and avoid social gatherings (Ref-D4E5F6). Extroverts prefer to indulge in social groups and interact with others throughout their life.</w:t>
+        <w:t>My personality combines extrovert traits defined by psychologist Carl Jung in the 20th century (Ref-f390162). I am a friendly person with high aims and socially acceptable moral values. I love to interact with people, but I chose only a few of them to stand by me. I am not a shy and pessimistic person, but I certainly hate to waste my time and energy on gossip and other nasty stuff. My parents have supported me throughout my journey, and I have a few good friends who have stayed beside me through thick and thin. Carl June has described introverts as people who love their own company and avoid social gatherings (Ref-f390162). Extroverts prefer to indulge in social groups and interact with others throughout their life.</w:t>
       </w:r>
     </w:p>
     <w:sectPr>
